--- a/task/Tuần 01/Timeline Chi Tiết Dự Án SSB 1.docx
+++ b/task/Tuần 01/Timeline Chi Tiết Dự Án SSB 1.docx
@@ -195,17 +195,20 @@
           </w:tcPr>
           <w:p>
             <w:r>
-              <w:t>4h</w:t>
-            </w:r>
-          </w:p>
-        </w:tc>
-        <w:tc>
-          <w:tcPr>
-            <w:tcW w:w="1870" w:type="dxa"/>
-          </w:tcPr>
-          <w:p>
-            <w:r>
-              <w:t>Team Lead + BA</w:t>
+              <w:t>4</w:t>
+            </w:r>
+            <w:r>
+              <w:t>h</w:t>
+            </w:r>
+          </w:p>
+        </w:tc>
+        <w:tc>
+          <w:tcPr>
+            <w:tcW w:w="1870" w:type="dxa"/>
+          </w:tcPr>
+          <w:p>
+            <w:r>
+              <w:t>NGUYEN VO ANH KY</w:t>
             </w:r>
           </w:p>
         </w:tc>
@@ -265,7 +268,7 @@
           </w:tcPr>
           <w:p>
             <w:r>
-              <w:t>Business Analyst</w:t>
+              <w:t>LUONG MAI HOANG VAN</w:t>
             </w:r>
           </w:p>
         </w:tc>
@@ -322,7 +325,7 @@
           </w:tcPr>
           <w:p>
             <w:r>
-              <w:t>Business Analyst</w:t>
+              <w:t>HUYNH LE ANH TUAN</w:t>
             </w:r>
           </w:p>
         </w:tc>
@@ -382,7 +385,7 @@
           </w:tcPr>
           <w:p>
             <w:r>
-              <w:t>System Designer</w:t>
+              <w:t>NGUYEN VO ANH KY</w:t>
             </w:r>
           </w:p>
         </w:tc>
@@ -444,7 +447,7 @@
           </w:tcPr>
           <w:p>
             <w:r>
-              <w:t>System Designer</w:t>
+              <w:t>NGO KIEN VAN</w:t>
             </w:r>
           </w:p>
         </w:tc>
@@ -466,50 +469,55 @@
             <w:r>
               <w:t xml:space="preserve"> 2</w:t>
             </w:r>
+          </w:p>
+        </w:tc>
+        <w:tc>
+          <w:tcPr>
+            <w:tcW w:w="1870" w:type="dxa"/>
+          </w:tcPr>
+          <w:p>
+            <w:r>
+              <w:t>Task 2.3: Class Diagram cho module chính</w:t>
+            </w:r>
+          </w:p>
+        </w:tc>
+        <w:tc>
+          <w:tcPr>
+            <w:tcW w:w="1870" w:type="dxa"/>
+          </w:tcPr>
+          <w:p>
+            <w:r>
+              <w:t>Class Diagram hoàn chỉnh</w:t>
+            </w:r>
+          </w:p>
+        </w:tc>
+        <w:tc>
+          <w:tcPr>
+            <w:tcW w:w="1870" w:type="dxa"/>
+          </w:tcPr>
+          <w:p>
+            <w:r>
+              <w:t>4h</w:t>
+            </w:r>
+          </w:p>
+        </w:tc>
+        <w:tc>
+          <w:tcPr>
+            <w:tcW w:w="1870" w:type="dxa"/>
+          </w:tcPr>
+          <w:p>
+            <w:proofErr w:type="spellStart"/>
+            <w:r>
+              <w:t>Toàn</w:t>
+            </w:r>
+            <w:proofErr w:type="spellEnd"/>
+            <w:r>
+              <w:t xml:space="preserve"> team</w:t>
+            </w:r>
             <w:bookmarkStart w:id="0" w:name="_GoBack"/>
             <w:bookmarkEnd w:id="0"/>
           </w:p>
         </w:tc>
-        <w:tc>
-          <w:tcPr>
-            <w:tcW w:w="1870" w:type="dxa"/>
-          </w:tcPr>
-          <w:p>
-            <w:r>
-              <w:t>Task 2.3: Class Diagram cho module chính</w:t>
-            </w:r>
-          </w:p>
-        </w:tc>
-        <w:tc>
-          <w:tcPr>
-            <w:tcW w:w="1870" w:type="dxa"/>
-          </w:tcPr>
-          <w:p>
-            <w:r>
-              <w:t>Class Diagram hoàn chỉnh</w:t>
-            </w:r>
-          </w:p>
-        </w:tc>
-        <w:tc>
-          <w:tcPr>
-            <w:tcW w:w="1870" w:type="dxa"/>
-          </w:tcPr>
-          <w:p>
-            <w:r>
-              <w:t>4h</w:t>
-            </w:r>
-          </w:p>
-        </w:tc>
-        <w:tc>
-          <w:tcPr>
-            <w:tcW w:w="1870" w:type="dxa"/>
-          </w:tcPr>
-          <w:p>
-            <w:r>
-              <w:t>System Designer</w:t>
-            </w:r>
-          </w:p>
-        </w:tc>
       </w:tr>
       <w:tr>
         <w:tc>
@@ -563,7 +571,7 @@
           </w:tcPr>
           <w:p>
             <w:r>
-              <w:t>Toàn team</w:t>
+              <w:t>NGUYEN HOANG BAO MINH</w:t>
             </w:r>
           </w:p>
         </w:tc>

--- a/task/Tuần 01/Timeline Chi Tiết Dự Án SSB 1.docx
+++ b/task/Tuần 01/Timeline Chi Tiết Dự Án SSB 1.docx
@@ -159,11 +159,9 @@
             <w:tcW w:w="1870" w:type="dxa"/>
           </w:tcPr>
           <w:p>
-            <w:proofErr w:type="spellStart"/>
             <w:r>
               <w:t>Thứ</w:t>
             </w:r>
-            <w:proofErr w:type="spellEnd"/>
             <w:r>
               <w:t xml:space="preserve"> 4</w:t>
             </w:r>
@@ -222,11 +220,9 @@
             <w:tcW w:w="1870" w:type="dxa"/>
           </w:tcPr>
           <w:p>
-            <w:proofErr w:type="spellStart"/>
             <w:r>
               <w:t>Thứ</w:t>
             </w:r>
-            <w:proofErr w:type="spellEnd"/>
             <w:r>
               <w:t xml:space="preserve"> 5</w:t>
             </w:r>
@@ -279,11 +275,9 @@
             <w:tcW w:w="1870" w:type="dxa"/>
           </w:tcPr>
           <w:p>
-            <w:proofErr w:type="spellStart"/>
             <w:r>
               <w:t>Thứ</w:t>
             </w:r>
-            <w:proofErr w:type="spellEnd"/>
             <w:r>
               <w:t xml:space="preserve"> 6</w:t>
             </w:r>
@@ -339,13 +333,8 @@
             <w:tcW w:w="1870" w:type="dxa"/>
           </w:tcPr>
           <w:p>
-            <w:proofErr w:type="spellStart"/>
-            <w:r>
-              <w:t>Thứ</w:t>
-            </w:r>
-            <w:proofErr w:type="spellEnd"/>
-            <w:r>
-              <w:t xml:space="preserve"> 7</w:t>
+            <w:r>
+              <w:t>Thứ 7</w:t>
             </w:r>
           </w:p>
         </w:tc>
@@ -396,19 +385,9 @@
             <w:tcW w:w="1870" w:type="dxa"/>
           </w:tcPr>
           <w:p>
-            <w:proofErr w:type="spellStart"/>
-            <w:r>
-              <w:t>Chủ</w:t>
-            </w:r>
-            <w:proofErr w:type="spellEnd"/>
-            <w:r>
-              <w:t xml:space="preserve"> </w:t>
-            </w:r>
-            <w:proofErr w:type="spellStart"/>
-            <w:r>
-              <w:t>nhật</w:t>
-            </w:r>
-            <w:proofErr w:type="spellEnd"/>
+            <w:r>
+              <w:t>Chủ nhật</w:t>
+            </w:r>
           </w:p>
         </w:tc>
         <w:tc>
@@ -461,11 +440,9 @@
             <w:tcW w:w="1870" w:type="dxa"/>
           </w:tcPr>
           <w:p>
-            <w:proofErr w:type="spellStart"/>
             <w:r>
               <w:t>Thứ</w:t>
             </w:r>
-            <w:proofErr w:type="spellEnd"/>
             <w:r>
               <w:t xml:space="preserve"> 2</w:t>
             </w:r>
@@ -506,14 +483,26 @@
             <w:tcW w:w="1870" w:type="dxa"/>
           </w:tcPr>
           <w:p>
-            <w:proofErr w:type="spellStart"/>
-            <w:r>
-              <w:t>Toàn</w:t>
-            </w:r>
-            <w:proofErr w:type="spellEnd"/>
-            <w:r>
-              <w:t xml:space="preserve"> team</w:t>
-            </w:r>
+            <w:pPr>
+              <w:pStyle w:val="TableParagraph"/>
+              <w:spacing w:line="268" w:lineRule="exact"/>
+              <w:ind w:left="108"/>
+              <w:rPr>
+                <w:color w:val="161616"/>
+                <w:sz w:val="24"/>
+                <w:szCs w:val="24"/>
+              </w:rPr>
+            </w:pPr>
+            <w:r>
+              <w:rPr>
+                <w:color w:val="161616"/>
+                <w:sz w:val="24"/>
+                <w:szCs w:val="24"/>
+              </w:rPr>
+              <w:t>LUONG MAI HOANG VAN</w:t>
+            </w:r>
+          </w:p>
+          <w:p>
             <w:bookmarkStart w:id="0" w:name="_GoBack"/>
             <w:bookmarkEnd w:id="0"/>
           </w:p>
@@ -525,11 +514,9 @@
             <w:tcW w:w="1870" w:type="dxa"/>
           </w:tcPr>
           <w:p>
-            <w:proofErr w:type="spellStart"/>
             <w:r>
               <w:t>Thứ</w:t>
             </w:r>
-            <w:proofErr w:type="spellEnd"/>
             <w:r>
               <w:t xml:space="preserve"> 3</w:t>
             </w:r>
@@ -1644,6 +1631,27 @@
       </w:tcPr>
     </w:tblStylePr>
   </w:style>
+  <w:style w:type="paragraph" w:customStyle="1" w:styleId="TableParagraph">
+    <w:name w:val="Table Paragraph"/>
+    <w:basedOn w:val="Normal"/>
+    <w:uiPriority w:val="1"/>
+    <w:qFormat/>
+    <w:rsid w:val="007E4DDC"/>
+    <w:pPr>
+      <w:widowControl w:val="0"/>
+      <w:autoSpaceDE w:val="0"/>
+      <w:autoSpaceDN w:val="0"/>
+      <w:spacing w:after="0" w:line="240" w:lineRule="auto"/>
+      <w:ind w:left="107"/>
+    </w:pPr>
+    <w:rPr>
+      <w:rFonts w:ascii="Times New Roman" w:eastAsia="Times New Roman" w:hAnsi="Times New Roman" w:cs="Times New Roman"/>
+      <w:kern w:val="0"/>
+      <w:sz w:val="22"/>
+      <w:szCs w:val="22"/>
+      <w14:ligatures w14:val="none"/>
+    </w:rPr>
+  </w:style>
 </w:styles>
 </file>
 
